--- a/FinalProject/עבודה מספר 5197.docx
+++ b/FinalProject/עבודה מספר 5197.docx
@@ -558,24 +558,7 @@
                                   <w14:round/>
                                 </w14:textOutline>
                               </w:rPr>
-                              <w:t xml:space="preserve">פרויקט  </w:t>
-                            </w:r>
-                            <w:r>
-                              <w:rPr>
-                                <w:rFonts w:asciiTheme="minorBidi" w:hAnsiTheme="minorBidi" w:cstheme="minorBidi"/>
-                                <w:color w:val="000000"/>
-                                <w:sz w:val="72"/>
-                                <w:szCs w:val="72"/>
-                                <w:rtl/>
-                                <w14:textOutline w14:w="9525" w14:cap="flat" w14:cmpd="sng" w14:algn="ctr">
-                                  <w14:solidFill>
-                                    <w14:srgbClr w14:val="000000"/>
-                                  </w14:solidFill>
-                                  <w14:prstDash w14:val="solid"/>
-                                  <w14:round/>
-                                </w14:textOutline>
-                              </w:rPr>
-                              <w:t>גמר</w:t>
+                              <w:t>פרויקט  גמר</w:t>
                             </w:r>
                           </w:p>
                         </w:txbxContent>
@@ -631,24 +614,7 @@
                             <w14:round/>
                           </w14:textOutline>
                         </w:rPr>
-                        <w:t xml:space="preserve">פרויקט  </w:t>
-                      </w:r>
-                      <w:r>
-                        <w:rPr>
-                          <w:rFonts w:asciiTheme="minorBidi" w:hAnsiTheme="minorBidi" w:cstheme="minorBidi"/>
-                          <w:color w:val="000000"/>
-                          <w:sz w:val="72"/>
-                          <w:szCs w:val="72"/>
-                          <w:rtl/>
-                          <w14:textOutline w14:w="9525" w14:cap="flat" w14:cmpd="sng" w14:algn="ctr">
-                            <w14:solidFill>
-                              <w14:srgbClr w14:val="000000"/>
-                            </w14:solidFill>
-                            <w14:prstDash w14:val="solid"/>
-                            <w14:round/>
-                          </w14:textOutline>
-                        </w:rPr>
-                        <w:t>גמר</w:t>
+                        <w:t>פרויקט  גמר</w:t>
                       </w:r>
                     </w:p>
                   </w:txbxContent>
@@ -1236,6 +1202,60 @@
         </w:rPr>
         <w:t>שם הפרויקט</w:t>
       </w:r>
+      <w:r>
+        <w:rPr>
+          <w:rFonts w:ascii="Arial" w:hAnsi="Arial" w:cs="Arial" w:hint="cs"/>
+          <w:b/>
+          <w:bCs/>
+          <w:sz w:val="28"/>
+          <w:szCs w:val="28"/>
+          <w:rtl/>
+        </w:rPr>
+        <w:t xml:space="preserve"> </w:t>
+      </w:r>
+      <w:r>
+        <w:rPr>
+          <w:rFonts w:ascii="Arial" w:hAnsi="Arial" w:cs="Arial"/>
+          <w:b/>
+          <w:bCs/>
+          <w:sz w:val="28"/>
+          <w:szCs w:val="28"/>
+          <w:rtl/>
+        </w:rPr>
+        <w:t>–</w:t>
+      </w:r>
+      <w:r>
+        <w:rPr>
+          <w:rFonts w:ascii="Arial" w:hAnsi="Arial" w:cs="Arial" w:hint="cs"/>
+          <w:b/>
+          <w:bCs/>
+          <w:sz w:val="28"/>
+          <w:szCs w:val="28"/>
+          <w:rtl/>
+        </w:rPr>
+        <w:t xml:space="preserve"> משחק </w:t>
+      </w:r>
+      <w:r>
+        <w:rPr>
+          <w:rFonts w:ascii="Arial" w:hAnsi="Arial" w:cs="Arial"/>
+          <w:b/>
+          <w:bCs/>
+          <w:sz w:val="28"/>
+          <w:szCs w:val="28"/>
+        </w:rPr>
+        <w:t>RPG</w:t>
+      </w:r>
+      <w:r>
+        <w:rPr>
+          <w:rFonts w:ascii="Arial" w:hAnsi="Arial" w:cs="Arial" w:hint="cs"/>
+          <w:b/>
+          <w:bCs/>
+          <w:sz w:val="28"/>
+          <w:szCs w:val="28"/>
+          <w:rtl/>
+        </w:rPr>
+        <w:t xml:space="preserve"> או אפליקציה לניהול גילדות</w:t>
+      </w:r>
     </w:p>
     <w:p>
       <w:pPr>
@@ -1311,8 +1331,59 @@
         <w:rPr>
           <w:rFonts w:ascii="Arial" w:hAnsi="Arial" w:cs="Arial"/>
           <w:sz w:val="28"/>
-        </w:rPr>
-      </w:pPr>
+          <w:rtl/>
+        </w:rPr>
+      </w:pPr>
+      <w:r>
+        <w:rPr>
+          <w:rFonts w:ascii="Arial" w:hAnsi="Arial" w:cs="Arial" w:hint="cs"/>
+          <w:sz w:val="28"/>
+          <w:rtl/>
+        </w:rPr>
+        <w:t xml:space="preserve">-משחק </w:t>
+      </w:r>
+      <w:r>
+        <w:rPr>
+          <w:rFonts w:ascii="Arial" w:hAnsi="Arial" w:cs="Arial"/>
+          <w:sz w:val="28"/>
+        </w:rPr>
+        <w:t>RPG</w:t>
+      </w:r>
+      <w:r>
+        <w:rPr>
+          <w:rFonts w:ascii="Arial" w:hAnsi="Arial" w:cs="Arial" w:hint="cs"/>
+          <w:sz w:val="28"/>
+          <w:rtl/>
+        </w:rPr>
+        <w:t xml:space="preserve"> </w:t>
+      </w:r>
+    </w:p>
+    <w:p>
+      <w:pPr>
+        <w:ind w:left="720"/>
+        <w:rPr>
+          <w:rFonts w:ascii="Arial" w:hAnsi="Arial" w:cs="Arial"/>
+          <w:sz w:val="28"/>
+          <w:rtl/>
+        </w:rPr>
+      </w:pPr>
+    </w:p>
+    <w:p>
+      <w:pPr>
+        <w:ind w:left="720"/>
+        <w:rPr>
+          <w:rFonts w:ascii="Arial" w:hAnsi="Arial" w:cs="Arial"/>
+          <w:sz w:val="28"/>
+        </w:rPr>
+      </w:pPr>
+      <w:r>
+        <w:rPr>
+          <w:rFonts w:ascii="Arial" w:hAnsi="Arial" w:cs="Arial" w:hint="cs"/>
+          <w:sz w:val="28"/>
+          <w:rtl/>
+        </w:rPr>
+        <w:t>-</w:t>
+      </w:r>
       <w:r>
         <w:rPr>
           <w:rFonts w:ascii="Arial" w:hAnsi="Arial" w:cs="Arial" w:hint="cs"/>
@@ -1388,6 +1459,59 @@
           <w:rtl/>
         </w:rPr>
       </w:pPr>
+    </w:p>
+    <w:p>
+      <w:pPr>
+        <w:ind w:left="720"/>
+        <w:rPr>
+          <w:rFonts w:ascii="Arial" w:hAnsi="Arial" w:cs="Arial"/>
+          <w:sz w:val="28"/>
+          <w:rtl/>
+        </w:rPr>
+      </w:pPr>
+      <w:r>
+        <w:rPr>
+          <w:rFonts w:ascii="Arial" w:hAnsi="Arial" w:cs="Arial" w:hint="cs"/>
+          <w:sz w:val="28"/>
+          <w:rtl/>
+        </w:rPr>
+        <w:t xml:space="preserve">-משחק </w:t>
+      </w:r>
+      <w:r>
+        <w:rPr>
+          <w:rFonts w:ascii="Arial" w:hAnsi="Arial" w:cs="Arial"/>
+          <w:sz w:val="28"/>
+        </w:rPr>
+        <w:t>RPG</w:t>
+      </w:r>
+    </w:p>
+    <w:p>
+      <w:pPr>
+        <w:ind w:left="720"/>
+        <w:rPr>
+          <w:rFonts w:ascii="Arial" w:hAnsi="Arial" w:cs="Arial"/>
+          <w:sz w:val="28"/>
+          <w:rtl/>
+        </w:rPr>
+      </w:pPr>
+    </w:p>
+    <w:p>
+      <w:pPr>
+        <w:ind w:left="720"/>
+        <w:rPr>
+          <w:rFonts w:ascii="Arial" w:hAnsi="Arial" w:cs="Arial"/>
+          <w:sz w:val="28"/>
+          <w:rtl/>
+        </w:rPr>
+      </w:pPr>
+      <w:r>
+        <w:rPr>
+          <w:rFonts w:ascii="Arial" w:hAnsi="Arial" w:cs="Arial" w:hint="cs"/>
+          <w:sz w:val="28"/>
+          <w:rtl/>
+        </w:rPr>
+        <w:t>-</w:t>
+      </w:r>
       <w:r>
         <w:rPr>
           <w:rFonts w:ascii="Arial" w:hAnsi="Arial" w:cs="Arial" w:hint="cs"/>
@@ -1479,21 +1603,107 @@
         <w:spacing w:after="160" w:line="259" w:lineRule="auto"/>
         <w:ind w:left="720"/>
         <w:rPr>
-          <w:rFonts w:ascii="Arial" w:hAnsi="Arial" w:cs="Arial"/>
-          <w:b/>
-          <w:bCs/>
-          <w:sz w:val="28"/>
-          <w:rtl/>
-        </w:rPr>
-      </w:pPr>
-      <w:r>
-        <w:rPr>
           <w:rFonts w:ascii="Arial" w:hAnsi="Arial" w:cs="Arial" w:hint="cs"/>
           <w:b/>
           <w:bCs/>
           <w:sz w:val="28"/>
           <w:rtl/>
         </w:rPr>
+      </w:pPr>
+      <w:r>
+        <w:rPr>
+          <w:rFonts w:ascii="Arial" w:hAnsi="Arial" w:cs="Arial" w:hint="cs"/>
+          <w:b/>
+          <w:bCs/>
+          <w:sz w:val="28"/>
+          <w:rtl/>
+        </w:rPr>
+        <w:t xml:space="preserve">-אין משחק בדיוק כמו שאני חשבתי עליו, ישנם משחקים דומים כמו </w:t>
+      </w:r>
+      <w:proofErr w:type="spellStart"/>
+      <w:r>
+        <w:rPr>
+          <w:rFonts w:ascii="Arial" w:hAnsi="Arial" w:cs="Arial"/>
+          <w:b/>
+          <w:bCs/>
+          <w:sz w:val="28"/>
+        </w:rPr>
+        <w:t>VALHEIM</w:t>
+      </w:r>
+      <w:proofErr w:type="spellEnd"/>
+      <w:r>
+        <w:rPr>
+          <w:rFonts w:ascii="Arial" w:hAnsi="Arial" w:cs="Arial" w:hint="cs"/>
+          <w:b/>
+          <w:bCs/>
+          <w:sz w:val="28"/>
+          <w:rtl/>
+        </w:rPr>
+        <w:t xml:space="preserve"> או </w:t>
+      </w:r>
+      <w:r>
+        <w:rPr>
+          <w:rFonts w:ascii="Arial" w:hAnsi="Arial" w:cs="Arial"/>
+          <w:b/>
+          <w:bCs/>
+          <w:sz w:val="28"/>
+        </w:rPr>
+        <w:t xml:space="preserve"> DRAGONS DOGMA </w:t>
+      </w:r>
+      <w:r>
+        <w:rPr>
+          <w:rFonts w:ascii="Arial" w:hAnsi="Arial" w:cs="Arial" w:hint="cs"/>
+          <w:b/>
+          <w:bCs/>
+          <w:sz w:val="28"/>
+          <w:rtl/>
+        </w:rPr>
+        <w:t>2 אבל הם לא בדיוק מה שיש לי בראש, אוליי זה יותר שילוב של שניהם</w:t>
+      </w:r>
+    </w:p>
+    <w:p>
+      <w:pPr>
+        <w:spacing w:after="160" w:line="259" w:lineRule="auto"/>
+        <w:ind w:left="720"/>
+        <w:rPr>
+          <w:rFonts w:ascii="Arial" w:hAnsi="Arial" w:cs="Arial"/>
+          <w:b/>
+          <w:bCs/>
+          <w:sz w:val="28"/>
+          <w:rtl/>
+        </w:rPr>
+      </w:pPr>
+    </w:p>
+    <w:p>
+      <w:pPr>
+        <w:spacing w:after="160" w:line="259" w:lineRule="auto"/>
+        <w:ind w:left="720"/>
+        <w:rPr>
+          <w:rFonts w:ascii="Arial" w:hAnsi="Arial" w:cs="Arial"/>
+          <w:b/>
+          <w:bCs/>
+          <w:sz w:val="28"/>
+          <w:rtl/>
+        </w:rPr>
+      </w:pPr>
+      <w:r>
+        <w:rPr>
+          <w:rFonts w:ascii="Arial" w:hAnsi="Arial" w:cs="Arial" w:hint="cs"/>
+          <w:b/>
+          <w:bCs/>
+          <w:sz w:val="28"/>
+          <w:rtl/>
+        </w:rPr>
+        <w:t>-</w:t>
+      </w:r>
+      <w:r>
+        <w:rPr>
+          <w:rFonts w:ascii="Arial" w:hAnsi="Arial" w:cs="Arial" w:hint="cs"/>
+          <w:b/>
+          <w:bCs/>
+          <w:sz w:val="28"/>
+          <w:rtl/>
+        </w:rPr>
         <w:t xml:space="preserve">ישנם שני מתחרים תחום ועוד כמה אינטגרציות למשחקים ספציפים, </w:t>
       </w:r>
     </w:p>
@@ -1518,6 +1728,7 @@
         <w:t>(</w:t>
       </w:r>
       <w:proofErr w:type="spellStart"/>
+      <w:proofErr w:type="gramStart"/>
       <w:r>
         <w:rPr>
           <w:rFonts w:ascii="Arial" w:hAnsi="Arial" w:cs="Arial"/>
@@ -1528,6 +1739,7 @@
         <w:t>guilded,discord</w:t>
       </w:r>
       <w:proofErr w:type="spellEnd"/>
+      <w:proofErr w:type="gramEnd"/>
       <w:r>
         <w:rPr>
           <w:rFonts w:ascii="Arial" w:hAnsi="Arial" w:cs="Arial"/>
@@ -1624,6 +1836,52 @@
     </w:p>
     <w:p>
       <w:pPr>
+        <w:pStyle w:val="ListParagraph"/>
+        <w:numPr>
+          <w:ilvl w:val="0"/>
+          <w:numId w:val="3"/>
+        </w:numPr>
+        <w:spacing w:after="160" w:line="259" w:lineRule="auto"/>
+        <w:rPr>
+          <w:rFonts w:ascii="Arial" w:hAnsi="Arial" w:cs="Arial"/>
+          <w:b/>
+          <w:bCs/>
+          <w:sz w:val="28"/>
+          <w:rtl/>
+        </w:rPr>
+      </w:pPr>
+      <w:r>
+        <w:rPr>
+          <w:rFonts w:ascii="Arial" w:hAnsi="Arial" w:cs="Arial" w:hint="cs"/>
+          <w:b/>
+          <w:bCs/>
+          <w:sz w:val="28"/>
+          <w:rtl/>
+        </w:rPr>
+        <w:t xml:space="preserve">אין בעיות זה משחק, אבל הרעיון המרכזי זה ליצור שילוב בין סורביבל,הכנה רנדומלית של עולם ו </w:t>
+      </w:r>
+      <w:r>
+        <w:rPr>
+          <w:rFonts w:ascii="Arial" w:hAnsi="Arial" w:cs="Arial"/>
+          <w:b/>
+          <w:bCs/>
+          <w:sz w:val="28"/>
+        </w:rPr>
+        <w:t>RPG</w:t>
+      </w:r>
+      <w:r>
+        <w:rPr>
+          <w:rFonts w:ascii="Arial" w:hAnsi="Arial" w:cs="Arial" w:hint="cs"/>
+          <w:b/>
+          <w:bCs/>
+          <w:sz w:val="28"/>
+          <w:rtl/>
+        </w:rPr>
+        <w:t xml:space="preserve"> קלאסיים.</w:t>
+      </w:r>
+    </w:p>
+    <w:p>
+      <w:pPr>
         <w:spacing w:after="160" w:line="259" w:lineRule="auto"/>
         <w:ind w:left="720"/>
         <w:rPr>
@@ -1631,6 +1889,23 @@
           <w:b/>
           <w:bCs/>
           <w:sz w:val="28"/>
+          <w:rtl/>
+        </w:rPr>
+      </w:pPr>
+    </w:p>
+    <w:p>
+      <w:pPr>
+        <w:pStyle w:val="ListParagraph"/>
+        <w:numPr>
+          <w:ilvl w:val="0"/>
+          <w:numId w:val="3"/>
+        </w:numPr>
+        <w:spacing w:after="160" w:line="259" w:lineRule="auto"/>
+        <w:rPr>
+          <w:rFonts w:ascii="Arial" w:hAnsi="Arial" w:cs="Arial"/>
+          <w:b/>
+          <w:bCs/>
+          <w:sz w:val="28"/>
         </w:rPr>
       </w:pPr>
       <w:r>
@@ -1663,6 +1938,41 @@
         </w:rPr>
         <w:t xml:space="preserve"> גם לא למנהלים וגם לא לשחקנים עצמם, האפליקציה שלי תנסה להפוך את התהליך לנוח יותר, ברור יותר וגם ישיר יותר.</w:t>
       </w:r>
+    </w:p>
+    <w:p>
+      <w:pPr>
+        <w:pStyle w:val="ListParagraph"/>
+        <w:rPr>
+          <w:rFonts w:ascii="Arial" w:hAnsi="Arial" w:cs="Arial" w:hint="cs"/>
+          <w:b/>
+          <w:bCs/>
+          <w:sz w:val="28"/>
+          <w:rtl/>
+        </w:rPr>
+      </w:pPr>
+    </w:p>
+    <w:p>
+      <w:pPr>
+        <w:spacing w:after="160" w:line="259" w:lineRule="auto"/>
+        <w:rPr>
+          <w:rFonts w:ascii="Arial" w:hAnsi="Arial" w:cs="Arial"/>
+          <w:b/>
+          <w:bCs/>
+          <w:sz w:val="28"/>
+          <w:rtl/>
+        </w:rPr>
+      </w:pPr>
+    </w:p>
+    <w:p>
+      <w:pPr>
+        <w:spacing w:after="160" w:line="259" w:lineRule="auto"/>
+        <w:rPr>
+          <w:rFonts w:ascii="Arial" w:hAnsi="Arial" w:cs="Arial"/>
+          <w:b/>
+          <w:bCs/>
+          <w:sz w:val="28"/>
+        </w:rPr>
+      </w:pPr>
     </w:p>
     <w:p>
       <w:pPr>
@@ -1716,8 +2026,58 @@
           <w:bCs/>
           <w:sz w:val="28"/>
           <w:szCs w:val="28"/>
-        </w:rPr>
-      </w:pPr>
+          <w:rtl/>
+        </w:rPr>
+      </w:pPr>
+      <w:r>
+        <w:rPr>
+          <w:rFonts w:ascii="Arial" w:hAnsi="Arial" w:cs="Arial" w:hint="cs"/>
+          <w:b/>
+          <w:bCs/>
+          <w:sz w:val="28"/>
+          <w:szCs w:val="28"/>
+          <w:rtl/>
+        </w:rPr>
+        <w:t>-המשחק אמור להוסיף לפורמולה של משחק סינגל פלייר רגיל את האלמנט של עולם שנוצר רנדומלי ו"אין סופי"</w:t>
+      </w:r>
+    </w:p>
+    <w:p>
+      <w:pPr>
+        <w:pStyle w:val="ListParagraph"/>
+        <w:spacing w:after="160" w:line="259" w:lineRule="auto"/>
+        <w:rPr>
+          <w:rFonts w:ascii="Arial" w:hAnsi="Arial" w:cs="Arial"/>
+          <w:b/>
+          <w:bCs/>
+          <w:sz w:val="28"/>
+          <w:szCs w:val="28"/>
+          <w:rtl/>
+        </w:rPr>
+      </w:pPr>
+    </w:p>
+    <w:p>
+      <w:pPr>
+        <w:pStyle w:val="ListParagraph"/>
+        <w:spacing w:after="160" w:line="259" w:lineRule="auto"/>
+        <w:rPr>
+          <w:rFonts w:ascii="Arial" w:hAnsi="Arial" w:cs="Arial"/>
+          <w:b/>
+          <w:bCs/>
+          <w:sz w:val="28"/>
+          <w:szCs w:val="28"/>
+        </w:rPr>
+      </w:pPr>
+      <w:r>
+        <w:rPr>
+          <w:rFonts w:ascii="Arial" w:hAnsi="Arial" w:cs="Arial" w:hint="cs"/>
+          <w:b/>
+          <w:bCs/>
+          <w:sz w:val="28"/>
+          <w:szCs w:val="28"/>
+          <w:rtl/>
+        </w:rPr>
+        <w:t>-</w:t>
+      </w:r>
       <w:r>
         <w:rPr>
           <w:rFonts w:ascii="Arial" w:hAnsi="Arial" w:cs="Arial" w:hint="cs"/>
@@ -1852,6 +2212,52 @@
           <w:sz w:val="28"/>
           <w:rtl/>
         </w:rPr>
+        <w:t>-דורש ללמוד מכונת משחק ודרך לגרום לעולם הרנדומלי להיראות בלי ניתן להבחנה מעולם רגיל</w:t>
+      </w:r>
+    </w:p>
+    <w:p>
+      <w:pPr>
+        <w:spacing w:after="160" w:line="259" w:lineRule="auto"/>
+        <w:ind w:left="720"/>
+        <w:rPr>
+          <w:rFonts w:ascii="Arial" w:hAnsi="Arial" w:cs="Arial"/>
+          <w:b/>
+          <w:bCs/>
+          <w:sz w:val="28"/>
+          <w:rtl/>
+        </w:rPr>
+      </w:pPr>
+    </w:p>
+    <w:p>
+      <w:pPr>
+        <w:spacing w:after="160" w:line="259" w:lineRule="auto"/>
+        <w:ind w:left="720"/>
+        <w:rPr>
+          <w:rFonts w:ascii="Arial" w:hAnsi="Arial" w:cs="Arial"/>
+          <w:b/>
+          <w:bCs/>
+          <w:sz w:val="28"/>
+          <w:rtl/>
+        </w:rPr>
+      </w:pPr>
+      <w:r>
+        <w:rPr>
+          <w:rFonts w:ascii="Arial" w:hAnsi="Arial" w:cs="Arial" w:hint="cs"/>
+          <w:b/>
+          <w:bCs/>
+          <w:sz w:val="28"/>
+          <w:rtl/>
+        </w:rPr>
+        <w:t>-</w:t>
+      </w:r>
+      <w:r>
+        <w:rPr>
+          <w:rFonts w:ascii="Arial" w:hAnsi="Arial" w:cs="Arial" w:hint="cs"/>
+          <w:b/>
+          <w:bCs/>
+          <w:sz w:val="28"/>
+          <w:rtl/>
+        </w:rPr>
         <w:t>לא צריך יותר דברים מכל אפליקצית ניהול לוז פשוטה</w:t>
       </w:r>
     </w:p>
@@ -1892,8 +2298,54 @@
           <w:b/>
           <w:bCs/>
           <w:sz w:val="28"/>
-        </w:rPr>
-      </w:pPr>
+          <w:rtl/>
+        </w:rPr>
+      </w:pPr>
+      <w:r>
+        <w:rPr>
+          <w:rFonts w:ascii="Arial" w:hAnsi="Arial" w:cs="Arial" w:hint="cs"/>
+          <w:b/>
+          <w:bCs/>
+          <w:sz w:val="28"/>
+          <w:rtl/>
+        </w:rPr>
+        <w:t>-מחשב שיכול להריץ משחקים</w:t>
+      </w:r>
+    </w:p>
+    <w:p>
+      <w:pPr>
+        <w:spacing w:after="160" w:line="259" w:lineRule="auto"/>
+        <w:ind w:left="720"/>
+        <w:rPr>
+          <w:rFonts w:ascii="Arial" w:hAnsi="Arial" w:cs="Arial"/>
+          <w:b/>
+          <w:bCs/>
+          <w:sz w:val="28"/>
+          <w:rtl/>
+        </w:rPr>
+      </w:pPr>
+    </w:p>
+    <w:p>
+      <w:pPr>
+        <w:spacing w:after="160" w:line="259" w:lineRule="auto"/>
+        <w:ind w:left="720"/>
+        <w:rPr>
+          <w:rFonts w:ascii="Arial" w:hAnsi="Arial" w:cs="Arial"/>
+          <w:b/>
+          <w:bCs/>
+          <w:sz w:val="28"/>
+        </w:rPr>
+      </w:pPr>
+      <w:r>
+        <w:rPr>
+          <w:rFonts w:ascii="Arial" w:hAnsi="Arial" w:cs="Arial" w:hint="cs"/>
+          <w:b/>
+          <w:bCs/>
+          <w:sz w:val="28"/>
+          <w:rtl/>
+        </w:rPr>
+        <w:t>-</w:t>
+      </w:r>
       <w:r>
         <w:rPr>
           <w:rFonts w:ascii="Arial" w:hAnsi="Arial" w:cs="Arial" w:hint="cs"/>
@@ -2386,6 +2838,7 @@
           <w:szCs w:val="28"/>
           <w:rtl/>
         </w:rPr>
+        <w:lastRenderedPageBreak/>
         <w:t xml:space="preserve">שימוש במבני נתונים וארגון קבצים </w:t>
       </w:r>
     </w:p>
@@ -3315,6 +3768,118 @@
 <file path=word/numbering.xml><?xml version="1.0" encoding="utf-8"?>
 <w:numbering xmlns:wpc="http://schemas.microsoft.com/office/word/2010/wordprocessingCanvas" xmlns:cx="http://schemas.microsoft.com/office/drawing/2014/chartex" xmlns:cx1="http://schemas.microsoft.com/office/drawing/2015/9/8/chartex" xmlns:cx2="http://schemas.microsoft.com/office/drawing/2015/10/21/chartex" xmlns:cx3="http://schemas.microsoft.com/office/drawing/2016/5/9/chartex" xmlns:cx4="http://schemas.microsoft.com/office/drawing/2016/5/10/chartex" xmlns:cx5="http://schemas.microsoft.com/office/drawing/2016/5/11/chartex" xmlns:cx6="http://schemas.microsoft.com/office/drawing/2016/5/12/chartex" xmlns:cx7="http://schemas.microsoft.com/office/drawing/2016/5/13/chartex" xmlns:cx8="http://schemas.microsoft.com/office/drawing/2016/5/14/chartex" xmlns:mc="http://schemas.openxmlformats.org/markup-compatibility/2006" xmlns:aink="http://schemas.microsoft.com/office/drawing/2016/ink" xmlns:am3d="http://schemas.microsoft.com/office/drawing/2017/model3d" xmlns:o="urn:schemas-microsoft-com:office:office" xmlns:oel="http://schemas.microsoft.com/office/2019/extlst" xmlns:r="http://schemas.openxmlformats.org/officeDocument/2006/relationships" xmlns:m="http://schemas.openxmlformats.org/officeDocument/2006/math" xmlns:v="urn:schemas-microsoft-com:vml" xmlns:wp14="http://schemas.microsoft.com/office/word/2010/wordprocessingDrawing" xmlns:wp="http://schemas.openxmlformats.org/drawingml/2006/wordprocessingDrawing" xmlns:w10="urn:schemas-microsoft-com:office:word" xmlns:w="http://schemas.openxmlformats.org/wordprocessingml/2006/main" xmlns:w14="http://schemas.microsoft.com/office/word/2010/wordml" xmlns:w15="http://schemas.microsoft.com/office/word/2012/wordml" xmlns:w16cex="http://schemas.microsoft.com/office/word/2018/wordml/cex" xmlns:w16cid="http://schemas.microsoft.com/office/word/2016/wordml/cid" xmlns:w16="http://schemas.microsoft.com/office/word/2018/wordml" xmlns:w16du="http://schemas.microsoft.com/office/word/2023/wordml/word16du" xmlns:w16sdtdh="http://schemas.microsoft.com/office/word/2020/wordml/sdtdatahash" xmlns:w16sdtfl="http://schemas.microsoft.com/office/word/2024/wordml/sdtformatlock" xmlns:w16se="http://schemas.microsoft.com/office/word/2015/wordml/symex" xmlns:wpg="http://schemas.microsoft.com/office/word/2010/wordprocessingGroup" xmlns:wpi="http://schemas.microsoft.com/office/word/2010/wordprocessingInk" xmlns:wne="http://schemas.microsoft.com/office/word/2006/wordml" xmlns:wps="http://schemas.microsoft.com/office/word/2010/wordprocessingShape" mc:Ignorable="w14 w15 w16se w16cid w16 w16cex w16sdtdh w16sdtfl w16du wp14">
   <w:abstractNum w:abstractNumId="0" w15:restartNumberingAfterBreak="0">
+    <w:nsid w:val="550B60E6"/>
+    <w:multiLevelType w:val="hybridMultilevel"/>
+    <w:tmpl w:val="F404BEE4"/>
+    <w:lvl w:ilvl="0" w:tplc="CB52895C">
+      <w:numFmt w:val="bullet"/>
+      <w:lvlText w:val="-"/>
+      <w:lvlJc w:val="left"/>
+      <w:pPr>
+        <w:ind w:left="1080" w:hanging="360"/>
+      </w:pPr>
+      <w:rPr>
+        <w:rFonts w:ascii="Arial" w:eastAsia="Times New Roman" w:hAnsi="Arial" w:cs="Arial" w:hint="default"/>
+      </w:rPr>
+    </w:lvl>
+    <w:lvl w:ilvl="1" w:tplc="04090003" w:tentative="1">
+      <w:start w:val="1"/>
+      <w:numFmt w:val="bullet"/>
+      <w:lvlText w:val="o"/>
+      <w:lvlJc w:val="left"/>
+      <w:pPr>
+        <w:ind w:left="1800" w:hanging="360"/>
+      </w:pPr>
+      <w:rPr>
+        <w:rFonts w:ascii="Courier New" w:hAnsi="Courier New" w:cs="Courier New" w:hint="default"/>
+      </w:rPr>
+    </w:lvl>
+    <w:lvl w:ilvl="2" w:tplc="04090005" w:tentative="1">
+      <w:start w:val="1"/>
+      <w:numFmt w:val="bullet"/>
+      <w:lvlText w:val=""/>
+      <w:lvlJc w:val="left"/>
+      <w:pPr>
+        <w:ind w:left="2520" w:hanging="360"/>
+      </w:pPr>
+      <w:rPr>
+        <w:rFonts w:ascii="Wingdings" w:hAnsi="Wingdings" w:hint="default"/>
+      </w:rPr>
+    </w:lvl>
+    <w:lvl w:ilvl="3" w:tplc="04090001" w:tentative="1">
+      <w:start w:val="1"/>
+      <w:numFmt w:val="bullet"/>
+      <w:lvlText w:val=""/>
+      <w:lvlJc w:val="left"/>
+      <w:pPr>
+        <w:ind w:left="3240" w:hanging="360"/>
+      </w:pPr>
+      <w:rPr>
+        <w:rFonts w:ascii="Symbol" w:hAnsi="Symbol" w:hint="default"/>
+      </w:rPr>
+    </w:lvl>
+    <w:lvl w:ilvl="4" w:tplc="04090003" w:tentative="1">
+      <w:start w:val="1"/>
+      <w:numFmt w:val="bullet"/>
+      <w:lvlText w:val="o"/>
+      <w:lvlJc w:val="left"/>
+      <w:pPr>
+        <w:ind w:left="3960" w:hanging="360"/>
+      </w:pPr>
+      <w:rPr>
+        <w:rFonts w:ascii="Courier New" w:hAnsi="Courier New" w:cs="Courier New" w:hint="default"/>
+      </w:rPr>
+    </w:lvl>
+    <w:lvl w:ilvl="5" w:tplc="04090005" w:tentative="1">
+      <w:start w:val="1"/>
+      <w:numFmt w:val="bullet"/>
+      <w:lvlText w:val=""/>
+      <w:lvlJc w:val="left"/>
+      <w:pPr>
+        <w:ind w:left="4680" w:hanging="360"/>
+      </w:pPr>
+      <w:rPr>
+        <w:rFonts w:ascii="Wingdings" w:hAnsi="Wingdings" w:hint="default"/>
+      </w:rPr>
+    </w:lvl>
+    <w:lvl w:ilvl="6" w:tplc="04090001" w:tentative="1">
+      <w:start w:val="1"/>
+      <w:numFmt w:val="bullet"/>
+      <w:lvlText w:val=""/>
+      <w:lvlJc w:val="left"/>
+      <w:pPr>
+        <w:ind w:left="5400" w:hanging="360"/>
+      </w:pPr>
+      <w:rPr>
+        <w:rFonts w:ascii="Symbol" w:hAnsi="Symbol" w:hint="default"/>
+      </w:rPr>
+    </w:lvl>
+    <w:lvl w:ilvl="7" w:tplc="04090003" w:tentative="1">
+      <w:start w:val="1"/>
+      <w:numFmt w:val="bullet"/>
+      <w:lvlText w:val="o"/>
+      <w:lvlJc w:val="left"/>
+      <w:pPr>
+        <w:ind w:left="6120" w:hanging="360"/>
+      </w:pPr>
+      <w:rPr>
+        <w:rFonts w:ascii="Courier New" w:hAnsi="Courier New" w:cs="Courier New" w:hint="default"/>
+      </w:rPr>
+    </w:lvl>
+    <w:lvl w:ilvl="8" w:tplc="04090005" w:tentative="1">
+      <w:start w:val="1"/>
+      <w:numFmt w:val="bullet"/>
+      <w:lvlText w:val=""/>
+      <w:lvlJc w:val="left"/>
+      <w:pPr>
+        <w:ind w:left="6840" w:hanging="360"/>
+      </w:pPr>
+      <w:rPr>
+        <w:rFonts w:ascii="Wingdings" w:hAnsi="Wingdings" w:hint="default"/>
+      </w:rPr>
+    </w:lvl>
+  </w:abstractNum>
+  <w:abstractNum w:abstractNumId="1" w15:restartNumberingAfterBreak="0">
     <w:nsid w:val="561E05B7"/>
     <w:multiLevelType w:val="multilevel"/>
     <w:tmpl w:val="C554B1E4"/>
@@ -3435,8 +4000,126 @@
       </w:rPr>
     </w:lvl>
   </w:abstractNum>
+  <w:abstractNum w:abstractNumId="2" w15:restartNumberingAfterBreak="0">
+    <w:nsid w:val="58325152"/>
+    <w:multiLevelType w:val="hybridMultilevel"/>
+    <w:tmpl w:val="DC706860"/>
+    <w:lvl w:ilvl="0" w:tplc="49441646">
+      <w:numFmt w:val="bullet"/>
+      <w:lvlText w:val="-"/>
+      <w:lvlJc w:val="left"/>
+      <w:pPr>
+        <w:ind w:left="1080" w:hanging="360"/>
+      </w:pPr>
+      <w:rPr>
+        <w:rFonts w:ascii="Arial" w:eastAsia="Times New Roman" w:hAnsi="Arial" w:cs="Arial" w:hint="default"/>
+      </w:rPr>
+    </w:lvl>
+    <w:lvl w:ilvl="1" w:tplc="04090003" w:tentative="1">
+      <w:start w:val="1"/>
+      <w:numFmt w:val="bullet"/>
+      <w:lvlText w:val="o"/>
+      <w:lvlJc w:val="left"/>
+      <w:pPr>
+        <w:ind w:left="1800" w:hanging="360"/>
+      </w:pPr>
+      <w:rPr>
+        <w:rFonts w:ascii="Courier New" w:hAnsi="Courier New" w:cs="Courier New" w:hint="default"/>
+      </w:rPr>
+    </w:lvl>
+    <w:lvl w:ilvl="2" w:tplc="04090005" w:tentative="1">
+      <w:start w:val="1"/>
+      <w:numFmt w:val="bullet"/>
+      <w:lvlText w:val=""/>
+      <w:lvlJc w:val="left"/>
+      <w:pPr>
+        <w:ind w:left="2520" w:hanging="360"/>
+      </w:pPr>
+      <w:rPr>
+        <w:rFonts w:ascii="Wingdings" w:hAnsi="Wingdings" w:hint="default"/>
+      </w:rPr>
+    </w:lvl>
+    <w:lvl w:ilvl="3" w:tplc="04090001" w:tentative="1">
+      <w:start w:val="1"/>
+      <w:numFmt w:val="bullet"/>
+      <w:lvlText w:val=""/>
+      <w:lvlJc w:val="left"/>
+      <w:pPr>
+        <w:ind w:left="3240" w:hanging="360"/>
+      </w:pPr>
+      <w:rPr>
+        <w:rFonts w:ascii="Symbol" w:hAnsi="Symbol" w:hint="default"/>
+      </w:rPr>
+    </w:lvl>
+    <w:lvl w:ilvl="4" w:tplc="04090003" w:tentative="1">
+      <w:start w:val="1"/>
+      <w:numFmt w:val="bullet"/>
+      <w:lvlText w:val="o"/>
+      <w:lvlJc w:val="left"/>
+      <w:pPr>
+        <w:ind w:left="3960" w:hanging="360"/>
+      </w:pPr>
+      <w:rPr>
+        <w:rFonts w:ascii="Courier New" w:hAnsi="Courier New" w:cs="Courier New" w:hint="default"/>
+      </w:rPr>
+    </w:lvl>
+    <w:lvl w:ilvl="5" w:tplc="04090005" w:tentative="1">
+      <w:start w:val="1"/>
+      <w:numFmt w:val="bullet"/>
+      <w:lvlText w:val=""/>
+      <w:lvlJc w:val="left"/>
+      <w:pPr>
+        <w:ind w:left="4680" w:hanging="360"/>
+      </w:pPr>
+      <w:rPr>
+        <w:rFonts w:ascii="Wingdings" w:hAnsi="Wingdings" w:hint="default"/>
+      </w:rPr>
+    </w:lvl>
+    <w:lvl w:ilvl="6" w:tplc="04090001" w:tentative="1">
+      <w:start w:val="1"/>
+      <w:numFmt w:val="bullet"/>
+      <w:lvlText w:val=""/>
+      <w:lvlJc w:val="left"/>
+      <w:pPr>
+        <w:ind w:left="5400" w:hanging="360"/>
+      </w:pPr>
+      <w:rPr>
+        <w:rFonts w:ascii="Symbol" w:hAnsi="Symbol" w:hint="default"/>
+      </w:rPr>
+    </w:lvl>
+    <w:lvl w:ilvl="7" w:tplc="04090003" w:tentative="1">
+      <w:start w:val="1"/>
+      <w:numFmt w:val="bullet"/>
+      <w:lvlText w:val="o"/>
+      <w:lvlJc w:val="left"/>
+      <w:pPr>
+        <w:ind w:left="6120" w:hanging="360"/>
+      </w:pPr>
+      <w:rPr>
+        <w:rFonts w:ascii="Courier New" w:hAnsi="Courier New" w:cs="Courier New" w:hint="default"/>
+      </w:rPr>
+    </w:lvl>
+    <w:lvl w:ilvl="8" w:tplc="04090005" w:tentative="1">
+      <w:start w:val="1"/>
+      <w:numFmt w:val="bullet"/>
+      <w:lvlText w:val=""/>
+      <w:lvlJc w:val="left"/>
+      <w:pPr>
+        <w:ind w:left="6840" w:hanging="360"/>
+      </w:pPr>
+      <w:rPr>
+        <w:rFonts w:ascii="Wingdings" w:hAnsi="Wingdings" w:hint="default"/>
+      </w:rPr>
+    </w:lvl>
+  </w:abstractNum>
   <w:num w:numId="1" w16cid:durableId="622881724">
+    <w:abstractNumId w:val="1"/>
+  </w:num>
+  <w:num w:numId="2" w16cid:durableId="867186510">
     <w:abstractNumId w:val="0"/>
+  </w:num>
+  <w:num w:numId="3" w16cid:durableId="619409839">
+    <w:abstractNumId w:val="2"/>
   </w:num>
 </w:numbering>
 </file>
